--- a/ruankao/dissertation/论文写作/论基于构件的软件开发-1008.docx
+++ b/ruankao/dissertation/论文写作/论基于构件的软件开发-1008.docx
@@ -498,6 +498,18 @@
           <w:color w:val="000000"/>
           <w:kern w:val="0"/>
           <w:sz w:val="24"/>
+          <w:lang w:val="en-US" w:eastAsia="zh-CN"/>
+        </w:rPr>
+        <w:t>构件方法会带来一系列无法解决的问题，我们觉得采用基于构件的软件开发方法。我们分析了常用的几种构件技术：1、</w:t>
+      </w:r>
+      <w:bookmarkStart w:id="0" w:name="_GoBack"/>
+      <w:bookmarkEnd w:id="0"/>
+      <w:r>
+        <w:rPr>
+          <w:rFonts w:hint="eastAsia" w:ascii="宋体" w:hAnsi="宋体" w:eastAsia="宋体" w:cs="Menlo"/>
+          <w:color w:val="000000"/>
+          <w:kern w:val="0"/>
+          <w:sz w:val="24"/>
           <w:lang w:eastAsia="zh-CN"/>
         </w:rPr>
         <w:t>（</w:t>
@@ -827,8 +839,6 @@
         </w:rPr>
         <w:t>标题3</w:t>
       </w:r>
-      <w:bookmarkStart w:id="0" w:name="_GoBack"/>
-      <w:bookmarkEnd w:id="0"/>
       <w:r>
         <w:rPr>
           <w:rFonts w:hint="eastAsia" w:ascii="宋体" w:hAnsi="宋体" w:eastAsia="宋体" w:cs="Menlo"/>
